--- a/doc/AgileDoc/Sprint3-Minute.docx
+++ b/doc/AgileDoc/Sprint3-Minute.docx
@@ -19,8 +19,8 @@
       <w:tblGrid>
         <w:gridCol w:w="2102"/>
         <w:gridCol w:w="808"/>
-        <w:gridCol w:w="1269"/>
-        <w:gridCol w:w="1535"/>
+        <w:gridCol w:w="1267"/>
+        <w:gridCol w:w="1537"/>
         <w:gridCol w:w="133"/>
         <w:gridCol w:w="434"/>
         <w:gridCol w:w="983"/>
@@ -146,7 +146,7 @@
         </w:tc>
         <w:tc>
           <w:tcPr>
-            <w:tcW w:w="2077" w:type="dxa"/>
+            <w:tcW w:w="2075" w:type="dxa"/>
             <w:gridSpan w:val="2"/>
             <w:tcBorders/>
             <w:shd w:fill="auto" w:val="clear"/>
@@ -199,7 +199,7 @@
         </w:tc>
         <w:tc>
           <w:tcPr>
-            <w:tcW w:w="2102" w:type="dxa"/>
+            <w:tcW w:w="2104" w:type="dxa"/>
             <w:gridSpan w:val="3"/>
             <w:tcBorders/>
             <w:shd w:color="auto" w:fill="BBE4E0" w:val="clear"/>
@@ -315,7 +315,7 @@
         </w:tc>
         <w:tc>
           <w:tcPr>
-            <w:tcW w:w="2077" w:type="dxa"/>
+            <w:tcW w:w="2075" w:type="dxa"/>
             <w:gridSpan w:val="2"/>
             <w:tcBorders/>
             <w:shd w:fill="auto" w:val="clear"/>
@@ -352,7 +352,7 @@
         </w:tc>
         <w:tc>
           <w:tcPr>
-            <w:tcW w:w="2102" w:type="dxa"/>
+            <w:tcW w:w="2104" w:type="dxa"/>
             <w:gridSpan w:val="3"/>
             <w:tcBorders/>
             <w:shd w:color="auto" w:fill="BBE4E0" w:val="clear"/>
@@ -441,8 +441,8 @@
                 <w:szCs w:val="24"/>
               </w:rPr>
             </w:pPr>
-            <w:bookmarkStart w:id="0" w:name="OLE_LINK75"/>
-            <w:bookmarkStart w:id="1" w:name="OLE_LINK76"/>
+            <w:bookmarkStart w:id="0" w:name="OLE_LINK76"/>
+            <w:bookmarkStart w:id="1" w:name="OLE_LINK75"/>
             <w:r>
               <w:rPr>
                 <w:rFonts w:eastAsia="Calibri" w:ascii="Cambria" w:hAnsi="Cambria" w:eastAsiaTheme="minorHAnsi"/>
@@ -519,16 +519,7 @@
               </w:numPr>
               <w:spacing w:lineRule="auto" w:line="240" w:before="60" w:after="0"/>
               <w:outlineLvl w:val="3"/>
-              <w:rPr>
-                <w:rFonts w:ascii="Cambria" w:hAnsi="Cambria"/>
-                <w:b/>
-                <w:b/>
-                <w:i w:val="false"/>
-                <w:i w:val="false"/>
-                <w:color w:val="000000" w:themeColor="text1"/>
-                <w:sz w:val="24"/>
-                <w:szCs w:val="24"/>
-              </w:rPr>
+              <w:rPr/>
             </w:pPr>
             <w:r>
               <w:rPr>
@@ -538,7 +529,17 @@
                 <w:szCs w:val="24"/>
                 <w:lang w:val="vi-VN" w:eastAsia="en-US"/>
               </w:rPr>
-              <w:t>Evaluate sprint quality 1</w:t>
+              <w:t xml:space="preserve">Evaluate sprint quality </w:t>
+            </w:r>
+            <w:r>
+              <w:rPr>
+                <w:rFonts w:ascii="Cambria" w:hAnsi="Cambria"/>
+                <w:i w:val="false"/>
+                <w:sz w:val="24"/>
+                <w:szCs w:val="24"/>
+                <w:lang w:val="vi-VN" w:eastAsia="en-US"/>
+              </w:rPr>
+              <w:t>2</w:t>
             </w:r>
           </w:p>
           <w:p>
@@ -550,16 +551,7 @@
               </w:numPr>
               <w:spacing w:lineRule="auto" w:line="240" w:before="60" w:after="0"/>
               <w:outlineLvl w:val="3"/>
-              <w:rPr>
-                <w:rFonts w:ascii="Cambria" w:hAnsi="Cambria"/>
-                <w:b/>
-                <w:b/>
-                <w:i w:val="false"/>
-                <w:i w:val="false"/>
-                <w:color w:val="000000" w:themeColor="text1"/>
-                <w:sz w:val="24"/>
-                <w:szCs w:val="24"/>
-              </w:rPr>
+              <w:rPr/>
             </w:pPr>
             <w:r>
               <w:rPr>
@@ -570,7 +562,18 @@
                 <w:szCs w:val="24"/>
                 <w:lang w:eastAsia="en-US"/>
               </w:rPr>
-              <w:t>Assign task for team in sprint 2</w:t>
+              <w:t xml:space="preserve">Assign task for team in sprint </w:t>
+            </w:r>
+            <w:r>
+              <w:rPr>
+                <w:rFonts w:eastAsia="Calibri" w:cs="Calibri" w:ascii="Cambria" w:hAnsi="Cambria"/>
+                <w:i w:val="false"/>
+                <w:color w:val="000000"/>
+                <w:sz w:val="24"/>
+                <w:szCs w:val="24"/>
+                <w:lang w:eastAsia="en-US"/>
+              </w:rPr>
+              <w:t>3</w:t>
             </w:r>
           </w:p>
         </w:tc>
@@ -597,8 +600,8 @@
                 <w:lang w:val="vi-VN"/>
               </w:rPr>
             </w:pPr>
-            <w:bookmarkStart w:id="2" w:name="OLE_LINK656"/>
-            <w:bookmarkStart w:id="3" w:name="OLE_LINK657"/>
+            <w:bookmarkStart w:id="2" w:name="OLE_LINK657"/>
+            <w:bookmarkStart w:id="3" w:name="OLE_LINK656"/>
             <w:r>
               <w:rPr>
                 <w:rFonts w:eastAsia="Calibri" w:ascii="Cambria" w:hAnsi="Cambria"/>
@@ -1668,27 +1671,7 @@
                 <w:szCs w:val="24"/>
                 <w:lang w:val="en-US" w:eastAsia="en-US"/>
               </w:rPr>
-              <w:t>2</w:t>
-            </w:r>
-            <w:r>
-              <w:rPr>
-                <w:rFonts w:eastAsia="Calibri" w:ascii="Cambria" w:hAnsi="Cambria"/>
-                <w:color w:val="000000" w:themeColor="text1"/>
-                <w:sz w:val="24"/>
-                <w:szCs w:val="24"/>
-                <w:lang w:val="en-US" w:eastAsia="en-US"/>
-              </w:rPr>
-              <w:t>8</w:t>
-            </w:r>
-            <w:r>
-              <w:rPr>
-                <w:rFonts w:eastAsia="Calibri" w:ascii="Cambria" w:hAnsi="Cambria"/>
-                <w:color w:val="000000" w:themeColor="text1"/>
-                <w:sz w:val="24"/>
-                <w:szCs w:val="24"/>
-                <w:lang w:val="en-US" w:eastAsia="en-US"/>
-              </w:rPr>
-              <w:t>/05/2019</w:t>
+              <w:t>04/06/2019</w:t>
             </w:r>
           </w:p>
         </w:tc>
@@ -1789,27 +1772,7 @@
                 <w:szCs w:val="24"/>
                 <w:lang w:val="en-US" w:eastAsia="en-US"/>
               </w:rPr>
-              <w:t>2</w:t>
-            </w:r>
-            <w:r>
-              <w:rPr>
-                <w:rFonts w:eastAsia="Calibri" w:ascii="Cambria" w:hAnsi="Cambria"/>
-                <w:color w:val="000000" w:themeColor="text1"/>
-                <w:sz w:val="24"/>
-                <w:szCs w:val="24"/>
-                <w:lang w:val="en-US" w:eastAsia="en-US"/>
-              </w:rPr>
-              <w:t>8</w:t>
-            </w:r>
-            <w:r>
-              <w:rPr>
-                <w:rFonts w:eastAsia="Calibri" w:ascii="Cambria" w:hAnsi="Cambria"/>
-                <w:color w:val="000000" w:themeColor="text1"/>
-                <w:sz w:val="24"/>
-                <w:szCs w:val="24"/>
-                <w:lang w:val="en-US" w:eastAsia="en-US"/>
-              </w:rPr>
-              <w:t>/05/2019</w:t>
+              <w:t>04/06/2019</w:t>
             </w:r>
           </w:p>
         </w:tc>
@@ -1828,21 +1791,16 @@
             <w:pPr>
               <w:pStyle w:val="Normal"/>
               <w:spacing w:lineRule="auto" w:line="240" w:before="0" w:after="0"/>
+              <w:rPr/>
+            </w:pPr>
+            <w:r>
               <w:rPr>
                 <w:rFonts w:eastAsia="Calibri" w:eastAsiaTheme="minorHAnsi"/>
                 <w:sz w:val="24"/>
                 <w:szCs w:val="24"/>
                 <w:lang w:val="en-US" w:eastAsia="en-US"/>
               </w:rPr>
-            </w:pPr>
-            <w:r>
-              <w:rPr>
-                <w:rFonts w:eastAsia="Calibri" w:eastAsiaTheme="minorHAnsi"/>
-                <w:sz w:val="24"/>
-                <w:szCs w:val="24"/>
-                <w:lang w:val="en-US" w:eastAsia="en-US"/>
-              </w:rPr>
-              <w:t>Report 2</w:t>
+              <w:t>Report 3</w:t>
             </w:r>
           </w:p>
         </w:tc>
@@ -1886,10 +1844,7 @@
             <w:pPr>
               <w:pStyle w:val="Normal"/>
               <w:spacing w:lineRule="auto" w:line="240" w:before="0" w:after="0"/>
-              <w:rPr>
-                <w:rFonts w:ascii="Cambria" w:hAnsi="Cambria"/>
-                <w:color w:val="000000" w:themeColor="text1"/>
-              </w:rPr>
+              <w:rPr/>
             </w:pPr>
             <w:r>
               <w:rPr>
@@ -1899,31 +1854,11 @@
                 <w:szCs w:val="24"/>
                 <w:lang w:val="en-US" w:eastAsia="en-US"/>
               </w:rPr>
-              <w:t>2</w:t>
-            </w:r>
-            <w:r>
-              <w:rPr>
-                <w:rFonts w:eastAsia="Calibri" w:ascii="Cambria" w:hAnsi="Cambria"/>
-                <w:color w:val="000000" w:themeColor="text1"/>
-                <w:sz w:val="24"/>
-                <w:szCs w:val="24"/>
-                <w:lang w:val="en-US" w:eastAsia="en-US"/>
-              </w:rPr>
-              <w:t>8</w:t>
-            </w:r>
-            <w:r>
-              <w:rPr>
-                <w:rFonts w:eastAsia="Calibri" w:ascii="Cambria" w:hAnsi="Cambria"/>
-                <w:color w:val="000000" w:themeColor="text1"/>
-                <w:sz w:val="24"/>
-                <w:szCs w:val="24"/>
-                <w:lang w:val="en-US" w:eastAsia="en-US"/>
-              </w:rPr>
-              <w:t>/05/2019</w:t>
-            </w:r>
-            <w:bookmarkStart w:id="5" w:name="OLE_LINK662"/>
+              <w:t>04/06/2019</w:t>
+            </w:r>
+            <w:bookmarkStart w:id="5" w:name="OLE_LINK664"/>
             <w:bookmarkStart w:id="6" w:name="OLE_LINK663"/>
-            <w:bookmarkStart w:id="7" w:name="OLE_LINK664"/>
+            <w:bookmarkStart w:id="7" w:name="OLE_LINK662"/>
             <w:bookmarkEnd w:id="5"/>
             <w:bookmarkEnd w:id="6"/>
             <w:bookmarkEnd w:id="7"/>
@@ -3424,6 +3359,780 @@
       <w:rFonts w:cs="Wingdings"/>
     </w:rPr>
   </w:style>
+  <w:style w:type="character" w:styleId="ListLabel52">
+    <w:name w:val="ListLabel 52"/>
+    <w:qFormat/>
+    <w:rPr>
+      <w:rFonts w:ascii="Cambria" w:hAnsi="Cambria" w:cs="Symbol"/>
+      <w:b/>
+      <w:sz w:val="24"/>
+    </w:rPr>
+  </w:style>
+  <w:style w:type="character" w:styleId="ListLabel53">
+    <w:name w:val="ListLabel 53"/>
+    <w:qFormat/>
+    <w:rPr>
+      <w:rFonts w:cs="Courier New"/>
+    </w:rPr>
+  </w:style>
+  <w:style w:type="character" w:styleId="ListLabel54">
+    <w:name w:val="ListLabel 54"/>
+    <w:qFormat/>
+    <w:rPr>
+      <w:rFonts w:cs="Wingdings"/>
+    </w:rPr>
+  </w:style>
+  <w:style w:type="character" w:styleId="ListLabel55">
+    <w:name w:val="ListLabel 55"/>
+    <w:qFormat/>
+    <w:rPr>
+      <w:rFonts w:cs="Symbol"/>
+    </w:rPr>
+  </w:style>
+  <w:style w:type="character" w:styleId="ListLabel56">
+    <w:name w:val="ListLabel 56"/>
+    <w:qFormat/>
+    <w:rPr>
+      <w:rFonts w:cs="Courier New"/>
+    </w:rPr>
+  </w:style>
+  <w:style w:type="character" w:styleId="ListLabel57">
+    <w:name w:val="ListLabel 57"/>
+    <w:qFormat/>
+    <w:rPr>
+      <w:rFonts w:cs="Wingdings"/>
+    </w:rPr>
+  </w:style>
+  <w:style w:type="character" w:styleId="ListLabel58">
+    <w:name w:val="ListLabel 58"/>
+    <w:qFormat/>
+    <w:rPr>
+      <w:rFonts w:cs="Symbol"/>
+    </w:rPr>
+  </w:style>
+  <w:style w:type="character" w:styleId="ListLabel59">
+    <w:name w:val="ListLabel 59"/>
+    <w:qFormat/>
+    <w:rPr>
+      <w:rFonts w:cs="Courier New"/>
+    </w:rPr>
+  </w:style>
+  <w:style w:type="character" w:styleId="ListLabel60">
+    <w:name w:val="ListLabel 60"/>
+    <w:qFormat/>
+    <w:rPr>
+      <w:rFonts w:cs="Wingdings"/>
+    </w:rPr>
+  </w:style>
+  <w:style w:type="character" w:styleId="ListLabel61">
+    <w:name w:val="ListLabel 61"/>
+    <w:qFormat/>
+    <w:rPr>
+      <w:rFonts w:ascii="Cambria" w:hAnsi="Cambria" w:cs="Symbol"/>
+      <w:b/>
+      <w:sz w:val="24"/>
+    </w:rPr>
+  </w:style>
+  <w:style w:type="character" w:styleId="ListLabel62">
+    <w:name w:val="ListLabel 62"/>
+    <w:qFormat/>
+    <w:rPr>
+      <w:rFonts w:cs="Courier New"/>
+    </w:rPr>
+  </w:style>
+  <w:style w:type="character" w:styleId="ListLabel63">
+    <w:name w:val="ListLabel 63"/>
+    <w:qFormat/>
+    <w:rPr>
+      <w:rFonts w:cs="Wingdings"/>
+    </w:rPr>
+  </w:style>
+  <w:style w:type="character" w:styleId="ListLabel64">
+    <w:name w:val="ListLabel 64"/>
+    <w:qFormat/>
+    <w:rPr>
+      <w:rFonts w:cs="Symbol"/>
+    </w:rPr>
+  </w:style>
+  <w:style w:type="character" w:styleId="ListLabel65">
+    <w:name w:val="ListLabel 65"/>
+    <w:qFormat/>
+    <w:rPr>
+      <w:rFonts w:cs="Courier New"/>
+    </w:rPr>
+  </w:style>
+  <w:style w:type="character" w:styleId="ListLabel66">
+    <w:name w:val="ListLabel 66"/>
+    <w:qFormat/>
+    <w:rPr>
+      <w:rFonts w:cs="Wingdings"/>
+    </w:rPr>
+  </w:style>
+  <w:style w:type="character" w:styleId="ListLabel67">
+    <w:name w:val="ListLabel 67"/>
+    <w:qFormat/>
+    <w:rPr>
+      <w:rFonts w:cs="Symbol"/>
+    </w:rPr>
+  </w:style>
+  <w:style w:type="character" w:styleId="ListLabel68">
+    <w:name w:val="ListLabel 68"/>
+    <w:qFormat/>
+    <w:rPr>
+      <w:rFonts w:cs="Courier New"/>
+    </w:rPr>
+  </w:style>
+  <w:style w:type="character" w:styleId="ListLabel69">
+    <w:name w:val="ListLabel 69"/>
+    <w:qFormat/>
+    <w:rPr>
+      <w:rFonts w:cs="Wingdings"/>
+    </w:rPr>
+  </w:style>
+  <w:style w:type="character" w:styleId="ListLabel70">
+    <w:name w:val="ListLabel 70"/>
+    <w:qFormat/>
+    <w:rPr>
+      <w:rFonts w:ascii="Cambria" w:hAnsi="Cambria" w:cs="Symbol"/>
+      <w:b/>
+      <w:sz w:val="24"/>
+    </w:rPr>
+  </w:style>
+  <w:style w:type="character" w:styleId="ListLabel71">
+    <w:name w:val="ListLabel 71"/>
+    <w:qFormat/>
+    <w:rPr>
+      <w:rFonts w:cs="Courier New"/>
+    </w:rPr>
+  </w:style>
+  <w:style w:type="character" w:styleId="ListLabel72">
+    <w:name w:val="ListLabel 72"/>
+    <w:qFormat/>
+    <w:rPr>
+      <w:rFonts w:cs="Wingdings"/>
+    </w:rPr>
+  </w:style>
+  <w:style w:type="character" w:styleId="ListLabel73">
+    <w:name w:val="ListLabel 73"/>
+    <w:qFormat/>
+    <w:rPr>
+      <w:rFonts w:cs="Symbol"/>
+    </w:rPr>
+  </w:style>
+  <w:style w:type="character" w:styleId="ListLabel74">
+    <w:name w:val="ListLabel 74"/>
+    <w:qFormat/>
+    <w:rPr>
+      <w:rFonts w:cs="Courier New"/>
+    </w:rPr>
+  </w:style>
+  <w:style w:type="character" w:styleId="ListLabel75">
+    <w:name w:val="ListLabel 75"/>
+    <w:qFormat/>
+    <w:rPr>
+      <w:rFonts w:cs="Wingdings"/>
+    </w:rPr>
+  </w:style>
+  <w:style w:type="character" w:styleId="ListLabel76">
+    <w:name w:val="ListLabel 76"/>
+    <w:qFormat/>
+    <w:rPr>
+      <w:rFonts w:cs="Symbol"/>
+    </w:rPr>
+  </w:style>
+  <w:style w:type="character" w:styleId="ListLabel77">
+    <w:name w:val="ListLabel 77"/>
+    <w:qFormat/>
+    <w:rPr>
+      <w:rFonts w:cs="Courier New"/>
+    </w:rPr>
+  </w:style>
+  <w:style w:type="character" w:styleId="ListLabel78">
+    <w:name w:val="ListLabel 78"/>
+    <w:qFormat/>
+    <w:rPr>
+      <w:rFonts w:cs="Wingdings"/>
+    </w:rPr>
+  </w:style>
+  <w:style w:type="character" w:styleId="ListLabel79">
+    <w:name w:val="ListLabel 79"/>
+    <w:qFormat/>
+    <w:rPr>
+      <w:rFonts w:cs="Symbol"/>
+    </w:rPr>
+  </w:style>
+  <w:style w:type="character" w:styleId="ListLabel80">
+    <w:name w:val="ListLabel 80"/>
+    <w:qFormat/>
+    <w:rPr>
+      <w:rFonts w:cs="Courier New"/>
+    </w:rPr>
+  </w:style>
+  <w:style w:type="character" w:styleId="ListLabel81">
+    <w:name w:val="ListLabel 81"/>
+    <w:qFormat/>
+    <w:rPr>
+      <w:rFonts w:cs="Wingdings"/>
+    </w:rPr>
+  </w:style>
+  <w:style w:type="character" w:styleId="ListLabel82">
+    <w:name w:val="ListLabel 82"/>
+    <w:qFormat/>
+    <w:rPr>
+      <w:rFonts w:cs="Symbol"/>
+    </w:rPr>
+  </w:style>
+  <w:style w:type="character" w:styleId="ListLabel83">
+    <w:name w:val="ListLabel 83"/>
+    <w:qFormat/>
+    <w:rPr>
+      <w:rFonts w:cs="Courier New"/>
+    </w:rPr>
+  </w:style>
+  <w:style w:type="character" w:styleId="ListLabel84">
+    <w:name w:val="ListLabel 84"/>
+    <w:qFormat/>
+    <w:rPr>
+      <w:rFonts w:cs="Wingdings"/>
+    </w:rPr>
+  </w:style>
+  <w:style w:type="character" w:styleId="ListLabel85">
+    <w:name w:val="ListLabel 85"/>
+    <w:qFormat/>
+    <w:rPr>
+      <w:rFonts w:cs="Symbol"/>
+    </w:rPr>
+  </w:style>
+  <w:style w:type="character" w:styleId="ListLabel86">
+    <w:name w:val="ListLabel 86"/>
+    <w:qFormat/>
+    <w:rPr>
+      <w:rFonts w:cs="Courier New"/>
+    </w:rPr>
+  </w:style>
+  <w:style w:type="character" w:styleId="ListLabel87">
+    <w:name w:val="ListLabel 87"/>
+    <w:qFormat/>
+    <w:rPr>
+      <w:rFonts w:cs="Wingdings"/>
+    </w:rPr>
+  </w:style>
+  <w:style w:type="character" w:styleId="ListLabel88">
+    <w:name w:val="ListLabel 88"/>
+    <w:qFormat/>
+    <w:rPr>
+      <w:rFonts w:ascii="Cambria" w:hAnsi="Cambria" w:cs="Symbol"/>
+      <w:b/>
+      <w:sz w:val="24"/>
+    </w:rPr>
+  </w:style>
+  <w:style w:type="character" w:styleId="ListLabel89">
+    <w:name w:val="ListLabel 89"/>
+    <w:qFormat/>
+    <w:rPr>
+      <w:rFonts w:cs="Courier New"/>
+    </w:rPr>
+  </w:style>
+  <w:style w:type="character" w:styleId="ListLabel90">
+    <w:name w:val="ListLabel 90"/>
+    <w:qFormat/>
+    <w:rPr>
+      <w:rFonts w:cs="Wingdings"/>
+    </w:rPr>
+  </w:style>
+  <w:style w:type="character" w:styleId="ListLabel91">
+    <w:name w:val="ListLabel 91"/>
+    <w:qFormat/>
+    <w:rPr>
+      <w:rFonts w:cs="Symbol"/>
+    </w:rPr>
+  </w:style>
+  <w:style w:type="character" w:styleId="ListLabel92">
+    <w:name w:val="ListLabel 92"/>
+    <w:qFormat/>
+    <w:rPr>
+      <w:rFonts w:cs="Courier New"/>
+    </w:rPr>
+  </w:style>
+  <w:style w:type="character" w:styleId="ListLabel93">
+    <w:name w:val="ListLabel 93"/>
+    <w:qFormat/>
+    <w:rPr>
+      <w:rFonts w:cs="Wingdings"/>
+    </w:rPr>
+  </w:style>
+  <w:style w:type="character" w:styleId="ListLabel94">
+    <w:name w:val="ListLabel 94"/>
+    <w:qFormat/>
+    <w:rPr>
+      <w:rFonts w:cs="Symbol"/>
+    </w:rPr>
+  </w:style>
+  <w:style w:type="character" w:styleId="ListLabel95">
+    <w:name w:val="ListLabel 95"/>
+    <w:qFormat/>
+    <w:rPr>
+      <w:rFonts w:cs="Courier New"/>
+    </w:rPr>
+  </w:style>
+  <w:style w:type="character" w:styleId="ListLabel96">
+    <w:name w:val="ListLabel 96"/>
+    <w:qFormat/>
+    <w:rPr>
+      <w:rFonts w:cs="Wingdings"/>
+    </w:rPr>
+  </w:style>
+  <w:style w:type="character" w:styleId="ListLabel97">
+    <w:name w:val="ListLabel 97"/>
+    <w:qFormat/>
+    <w:rPr>
+      <w:rFonts w:ascii="Cambria" w:hAnsi="Cambria" w:cs="Symbol"/>
+      <w:b/>
+      <w:sz w:val="24"/>
+    </w:rPr>
+  </w:style>
+  <w:style w:type="character" w:styleId="ListLabel98">
+    <w:name w:val="ListLabel 98"/>
+    <w:qFormat/>
+    <w:rPr>
+      <w:rFonts w:cs="Courier New"/>
+    </w:rPr>
+  </w:style>
+  <w:style w:type="character" w:styleId="ListLabel99">
+    <w:name w:val="ListLabel 99"/>
+    <w:qFormat/>
+    <w:rPr>
+      <w:rFonts w:cs="Wingdings"/>
+    </w:rPr>
+  </w:style>
+  <w:style w:type="character" w:styleId="ListLabel100">
+    <w:name w:val="ListLabel 100"/>
+    <w:qFormat/>
+    <w:rPr>
+      <w:rFonts w:cs="Symbol"/>
+    </w:rPr>
+  </w:style>
+  <w:style w:type="character" w:styleId="ListLabel101">
+    <w:name w:val="ListLabel 101"/>
+    <w:qFormat/>
+    <w:rPr>
+      <w:rFonts w:cs="Courier New"/>
+    </w:rPr>
+  </w:style>
+  <w:style w:type="character" w:styleId="ListLabel102">
+    <w:name w:val="ListLabel 102"/>
+    <w:qFormat/>
+    <w:rPr>
+      <w:rFonts w:cs="Wingdings"/>
+    </w:rPr>
+  </w:style>
+  <w:style w:type="character" w:styleId="ListLabel103">
+    <w:name w:val="ListLabel 103"/>
+    <w:qFormat/>
+    <w:rPr>
+      <w:rFonts w:cs="Symbol"/>
+    </w:rPr>
+  </w:style>
+  <w:style w:type="character" w:styleId="ListLabel104">
+    <w:name w:val="ListLabel 104"/>
+    <w:qFormat/>
+    <w:rPr>
+      <w:rFonts w:cs="Courier New"/>
+    </w:rPr>
+  </w:style>
+  <w:style w:type="character" w:styleId="ListLabel105">
+    <w:name w:val="ListLabel 105"/>
+    <w:qFormat/>
+    <w:rPr>
+      <w:rFonts w:cs="Wingdings"/>
+    </w:rPr>
+  </w:style>
+  <w:style w:type="character" w:styleId="ListLabel106">
+    <w:name w:val="ListLabel 106"/>
+    <w:qFormat/>
+    <w:rPr>
+      <w:rFonts w:ascii="Cambria" w:hAnsi="Cambria" w:cs="Symbol"/>
+      <w:b/>
+      <w:sz w:val="24"/>
+    </w:rPr>
+  </w:style>
+  <w:style w:type="character" w:styleId="ListLabel107">
+    <w:name w:val="ListLabel 107"/>
+    <w:qFormat/>
+    <w:rPr>
+      <w:rFonts w:cs="Courier New"/>
+    </w:rPr>
+  </w:style>
+  <w:style w:type="character" w:styleId="ListLabel108">
+    <w:name w:val="ListLabel 108"/>
+    <w:qFormat/>
+    <w:rPr>
+      <w:rFonts w:cs="Wingdings"/>
+    </w:rPr>
+  </w:style>
+  <w:style w:type="character" w:styleId="ListLabel109">
+    <w:name w:val="ListLabel 109"/>
+    <w:qFormat/>
+    <w:rPr>
+      <w:rFonts w:cs="Symbol"/>
+    </w:rPr>
+  </w:style>
+  <w:style w:type="character" w:styleId="ListLabel110">
+    <w:name w:val="ListLabel 110"/>
+    <w:qFormat/>
+    <w:rPr>
+      <w:rFonts w:cs="Courier New"/>
+    </w:rPr>
+  </w:style>
+  <w:style w:type="character" w:styleId="ListLabel111">
+    <w:name w:val="ListLabel 111"/>
+    <w:qFormat/>
+    <w:rPr>
+      <w:rFonts w:cs="Wingdings"/>
+    </w:rPr>
+  </w:style>
+  <w:style w:type="character" w:styleId="ListLabel112">
+    <w:name w:val="ListLabel 112"/>
+    <w:qFormat/>
+    <w:rPr>
+      <w:rFonts w:cs="Symbol"/>
+    </w:rPr>
+  </w:style>
+  <w:style w:type="character" w:styleId="ListLabel113">
+    <w:name w:val="ListLabel 113"/>
+    <w:qFormat/>
+    <w:rPr>
+      <w:rFonts w:cs="Courier New"/>
+    </w:rPr>
+  </w:style>
+  <w:style w:type="character" w:styleId="ListLabel114">
+    <w:name w:val="ListLabel 114"/>
+    <w:qFormat/>
+    <w:rPr>
+      <w:rFonts w:cs="Wingdings"/>
+    </w:rPr>
+  </w:style>
+  <w:style w:type="character" w:styleId="ListLabel115">
+    <w:name w:val="ListLabel 115"/>
+    <w:qFormat/>
+    <w:rPr>
+      <w:rFonts w:cs="Symbol"/>
+    </w:rPr>
+  </w:style>
+  <w:style w:type="character" w:styleId="ListLabel116">
+    <w:name w:val="ListLabel 116"/>
+    <w:qFormat/>
+    <w:rPr>
+      <w:rFonts w:cs="Courier New"/>
+    </w:rPr>
+  </w:style>
+  <w:style w:type="character" w:styleId="ListLabel117">
+    <w:name w:val="ListLabel 117"/>
+    <w:qFormat/>
+    <w:rPr>
+      <w:rFonts w:cs="Wingdings"/>
+    </w:rPr>
+  </w:style>
+  <w:style w:type="character" w:styleId="ListLabel118">
+    <w:name w:val="ListLabel 118"/>
+    <w:qFormat/>
+    <w:rPr>
+      <w:rFonts w:cs="Symbol"/>
+    </w:rPr>
+  </w:style>
+  <w:style w:type="character" w:styleId="ListLabel119">
+    <w:name w:val="ListLabel 119"/>
+    <w:qFormat/>
+    <w:rPr>
+      <w:rFonts w:cs="Courier New"/>
+    </w:rPr>
+  </w:style>
+  <w:style w:type="character" w:styleId="ListLabel120">
+    <w:name w:val="ListLabel 120"/>
+    <w:qFormat/>
+    <w:rPr>
+      <w:rFonts w:cs="Wingdings"/>
+    </w:rPr>
+  </w:style>
+  <w:style w:type="character" w:styleId="ListLabel121">
+    <w:name w:val="ListLabel 121"/>
+    <w:qFormat/>
+    <w:rPr>
+      <w:rFonts w:cs="Symbol"/>
+    </w:rPr>
+  </w:style>
+  <w:style w:type="character" w:styleId="ListLabel122">
+    <w:name w:val="ListLabel 122"/>
+    <w:qFormat/>
+    <w:rPr>
+      <w:rFonts w:cs="Courier New"/>
+    </w:rPr>
+  </w:style>
+  <w:style w:type="character" w:styleId="ListLabel123">
+    <w:name w:val="ListLabel 123"/>
+    <w:qFormat/>
+    <w:rPr>
+      <w:rFonts w:cs="Wingdings"/>
+    </w:rPr>
+  </w:style>
+  <w:style w:type="character" w:styleId="ListLabel124">
+    <w:name w:val="ListLabel 124"/>
+    <w:qFormat/>
+    <w:rPr>
+      <w:rFonts w:ascii="Cambria" w:hAnsi="Cambria" w:cs="Symbol"/>
+      <w:b/>
+      <w:sz w:val="24"/>
+    </w:rPr>
+  </w:style>
+  <w:style w:type="character" w:styleId="ListLabel125">
+    <w:name w:val="ListLabel 125"/>
+    <w:qFormat/>
+    <w:rPr>
+      <w:rFonts w:cs="Courier New"/>
+    </w:rPr>
+  </w:style>
+  <w:style w:type="character" w:styleId="ListLabel126">
+    <w:name w:val="ListLabel 126"/>
+    <w:qFormat/>
+    <w:rPr>
+      <w:rFonts w:cs="Wingdings"/>
+    </w:rPr>
+  </w:style>
+  <w:style w:type="character" w:styleId="ListLabel127">
+    <w:name w:val="ListLabel 127"/>
+    <w:qFormat/>
+    <w:rPr>
+      <w:rFonts w:cs="Symbol"/>
+    </w:rPr>
+  </w:style>
+  <w:style w:type="character" w:styleId="ListLabel128">
+    <w:name w:val="ListLabel 128"/>
+    <w:qFormat/>
+    <w:rPr>
+      <w:rFonts w:cs="Courier New"/>
+    </w:rPr>
+  </w:style>
+  <w:style w:type="character" w:styleId="ListLabel129">
+    <w:name w:val="ListLabel 129"/>
+    <w:qFormat/>
+    <w:rPr>
+      <w:rFonts w:cs="Wingdings"/>
+    </w:rPr>
+  </w:style>
+  <w:style w:type="character" w:styleId="ListLabel130">
+    <w:name w:val="ListLabel 130"/>
+    <w:qFormat/>
+    <w:rPr>
+      <w:rFonts w:cs="Symbol"/>
+    </w:rPr>
+  </w:style>
+  <w:style w:type="character" w:styleId="ListLabel131">
+    <w:name w:val="ListLabel 131"/>
+    <w:qFormat/>
+    <w:rPr>
+      <w:rFonts w:cs="Courier New"/>
+    </w:rPr>
+  </w:style>
+  <w:style w:type="character" w:styleId="ListLabel132">
+    <w:name w:val="ListLabel 132"/>
+    <w:qFormat/>
+    <w:rPr>
+      <w:rFonts w:cs="Wingdings"/>
+    </w:rPr>
+  </w:style>
+  <w:style w:type="character" w:styleId="ListLabel133">
+    <w:name w:val="ListLabel 133"/>
+    <w:qFormat/>
+    <w:rPr>
+      <w:rFonts w:ascii="Cambria" w:hAnsi="Cambria" w:cs="Symbol"/>
+      <w:b/>
+      <w:sz w:val="24"/>
+    </w:rPr>
+  </w:style>
+  <w:style w:type="character" w:styleId="ListLabel134">
+    <w:name w:val="ListLabel 134"/>
+    <w:qFormat/>
+    <w:rPr>
+      <w:rFonts w:cs="Courier New"/>
+    </w:rPr>
+  </w:style>
+  <w:style w:type="character" w:styleId="ListLabel135">
+    <w:name w:val="ListLabel 135"/>
+    <w:qFormat/>
+    <w:rPr>
+      <w:rFonts w:cs="Wingdings"/>
+    </w:rPr>
+  </w:style>
+  <w:style w:type="character" w:styleId="ListLabel136">
+    <w:name w:val="ListLabel 136"/>
+    <w:qFormat/>
+    <w:rPr>
+      <w:rFonts w:cs="Symbol"/>
+    </w:rPr>
+  </w:style>
+  <w:style w:type="character" w:styleId="ListLabel137">
+    <w:name w:val="ListLabel 137"/>
+    <w:qFormat/>
+    <w:rPr>
+      <w:rFonts w:cs="Courier New"/>
+    </w:rPr>
+  </w:style>
+  <w:style w:type="character" w:styleId="ListLabel138">
+    <w:name w:val="ListLabel 138"/>
+    <w:qFormat/>
+    <w:rPr>
+      <w:rFonts w:cs="Wingdings"/>
+    </w:rPr>
+  </w:style>
+  <w:style w:type="character" w:styleId="ListLabel139">
+    <w:name w:val="ListLabel 139"/>
+    <w:qFormat/>
+    <w:rPr>
+      <w:rFonts w:cs="Symbol"/>
+    </w:rPr>
+  </w:style>
+  <w:style w:type="character" w:styleId="ListLabel140">
+    <w:name w:val="ListLabel 140"/>
+    <w:qFormat/>
+    <w:rPr>
+      <w:rFonts w:cs="Courier New"/>
+    </w:rPr>
+  </w:style>
+  <w:style w:type="character" w:styleId="ListLabel141">
+    <w:name w:val="ListLabel 141"/>
+    <w:qFormat/>
+    <w:rPr>
+      <w:rFonts w:cs="Wingdings"/>
+    </w:rPr>
+  </w:style>
+  <w:style w:type="character" w:styleId="ListLabel142">
+    <w:name w:val="ListLabel 142"/>
+    <w:qFormat/>
+    <w:rPr>
+      <w:rFonts w:ascii="Cambria" w:hAnsi="Cambria" w:cs="Symbol"/>
+      <w:b/>
+      <w:sz w:val="24"/>
+    </w:rPr>
+  </w:style>
+  <w:style w:type="character" w:styleId="ListLabel143">
+    <w:name w:val="ListLabel 143"/>
+    <w:qFormat/>
+    <w:rPr>
+      <w:rFonts w:cs="Courier New"/>
+    </w:rPr>
+  </w:style>
+  <w:style w:type="character" w:styleId="ListLabel144">
+    <w:name w:val="ListLabel 144"/>
+    <w:qFormat/>
+    <w:rPr>
+      <w:rFonts w:cs="Wingdings"/>
+    </w:rPr>
+  </w:style>
+  <w:style w:type="character" w:styleId="ListLabel145">
+    <w:name w:val="ListLabel 145"/>
+    <w:qFormat/>
+    <w:rPr>
+      <w:rFonts w:cs="Symbol"/>
+    </w:rPr>
+  </w:style>
+  <w:style w:type="character" w:styleId="ListLabel146">
+    <w:name w:val="ListLabel 146"/>
+    <w:qFormat/>
+    <w:rPr>
+      <w:rFonts w:cs="Courier New"/>
+    </w:rPr>
+  </w:style>
+  <w:style w:type="character" w:styleId="ListLabel147">
+    <w:name w:val="ListLabel 147"/>
+    <w:qFormat/>
+    <w:rPr>
+      <w:rFonts w:cs="Wingdings"/>
+    </w:rPr>
+  </w:style>
+  <w:style w:type="character" w:styleId="ListLabel148">
+    <w:name w:val="ListLabel 148"/>
+    <w:qFormat/>
+    <w:rPr>
+      <w:rFonts w:cs="Symbol"/>
+    </w:rPr>
+  </w:style>
+  <w:style w:type="character" w:styleId="ListLabel149">
+    <w:name w:val="ListLabel 149"/>
+    <w:qFormat/>
+    <w:rPr>
+      <w:rFonts w:cs="Courier New"/>
+    </w:rPr>
+  </w:style>
+  <w:style w:type="character" w:styleId="ListLabel150">
+    <w:name w:val="ListLabel 150"/>
+    <w:qFormat/>
+    <w:rPr>
+      <w:rFonts w:cs="Wingdings"/>
+    </w:rPr>
+  </w:style>
+  <w:style w:type="character" w:styleId="ListLabel151">
+    <w:name w:val="ListLabel 151"/>
+    <w:qFormat/>
+    <w:rPr>
+      <w:rFonts w:cs="Symbol"/>
+    </w:rPr>
+  </w:style>
+  <w:style w:type="character" w:styleId="ListLabel152">
+    <w:name w:val="ListLabel 152"/>
+    <w:qFormat/>
+    <w:rPr>
+      <w:rFonts w:cs="Courier New"/>
+    </w:rPr>
+  </w:style>
+  <w:style w:type="character" w:styleId="ListLabel153">
+    <w:name w:val="ListLabel 153"/>
+    <w:qFormat/>
+    <w:rPr>
+      <w:rFonts w:cs="Wingdings"/>
+    </w:rPr>
+  </w:style>
+  <w:style w:type="character" w:styleId="ListLabel154">
+    <w:name w:val="ListLabel 154"/>
+    <w:qFormat/>
+    <w:rPr>
+      <w:rFonts w:cs="Symbol"/>
+    </w:rPr>
+  </w:style>
+  <w:style w:type="character" w:styleId="ListLabel155">
+    <w:name w:val="ListLabel 155"/>
+    <w:qFormat/>
+    <w:rPr>
+      <w:rFonts w:cs="Courier New"/>
+    </w:rPr>
+  </w:style>
+  <w:style w:type="character" w:styleId="ListLabel156">
+    <w:name w:val="ListLabel 156"/>
+    <w:qFormat/>
+    <w:rPr>
+      <w:rFonts w:cs="Wingdings"/>
+    </w:rPr>
+  </w:style>
+  <w:style w:type="character" w:styleId="ListLabel157">
+    <w:name w:val="ListLabel 157"/>
+    <w:qFormat/>
+    <w:rPr>
+      <w:rFonts w:cs="Symbol"/>
+    </w:rPr>
+  </w:style>
+  <w:style w:type="character" w:styleId="ListLabel158">
+    <w:name w:val="ListLabel 158"/>
+    <w:qFormat/>
+    <w:rPr>
+      <w:rFonts w:cs="Courier New"/>
+    </w:rPr>
+  </w:style>
+  <w:style w:type="character" w:styleId="ListLabel159">
+    <w:name w:val="ListLabel 159"/>
+    <w:qFormat/>
+    <w:rPr>
+      <w:rFonts w:cs="Wingdings"/>
+    </w:rPr>
+  </w:style>
   <w:style w:type="paragraph" w:styleId="Heading">
     <w:name w:val="Heading"/>
     <w:basedOn w:val="Normal"/>
